--- a/develop.docx
+++ b/develop.docx
@@ -6,28 +6,34 @@
       <w:r>
         <w:t xml:space="preserve">Mai </w:t>
       </w:r>
+      <w:proofErr w:type="spellStart"/>
       <w:r>
         <w:t>ơ</w:t>
       </w:r>
       <w:r>
         <w:t>i</w:t>
       </w:r>
+      <w:proofErr w:type="spellEnd"/>
     </w:p>
     <w:p>
+      <w:proofErr w:type="spellStart"/>
       <w:r>
         <w:t>Nh</w:t>
       </w:r>
       <w:r>
         <w:t>ánh</w:t>
       </w:r>
+      <w:proofErr w:type="spellEnd"/>
       <w:r>
         <w:t xml:space="preserve"> develop</w:t>
       </w:r>
-    </w:p>
-    <w:p>
+      <w:r>
+        <w:t xml:space="preserve"> ….</w:t>
+      </w:r>
       <w:bookmarkStart w:id="0" w:name="_GoBack"/>
       <w:bookmarkEnd w:id="0"/>
     </w:p>
+    <w:p/>
     <w:sectPr>
       <w:pgSz w:w="12240" w:h="15840"/>
       <w:pgMar w:top="1440" w:right="1440" w:bottom="1440" w:left="1440" w:header="720" w:footer="720" w:gutter="0"/>

--- a/develop.docx
+++ b/develop.docx
@@ -30,7 +30,6 @@
                 <w:szCs w:val="28"/>
               </w:rPr>
             </w:pPr>
-            <w:proofErr w:type="spellStart"/>
             <w:r>
               <w:rPr>
                 <w:rFonts w:ascii="Times New Roman" w:hAnsi="Times New Roman" w:cs="Times New Roman"/>
@@ -38,49 +37,8 @@
                 <w:sz w:val="28"/>
                 <w:szCs w:val="28"/>
               </w:rPr>
-              <w:t>Cụm</w:t>
+              <w:t>Cụm từ gốc</w:t>
             </w:r>
-            <w:proofErr w:type="spellEnd"/>
-            <w:r>
-              <w:rPr>
-                <w:rFonts w:ascii="Times New Roman" w:hAnsi="Times New Roman" w:cs="Times New Roman"/>
-                <w:b/>
-                <w:sz w:val="28"/>
-                <w:szCs w:val="28"/>
-              </w:rPr>
-              <w:t xml:space="preserve"> </w:t>
-            </w:r>
-            <w:proofErr w:type="spellStart"/>
-            <w:r>
-              <w:rPr>
-                <w:rFonts w:ascii="Times New Roman" w:hAnsi="Times New Roman" w:cs="Times New Roman"/>
-                <w:b/>
-                <w:sz w:val="28"/>
-                <w:szCs w:val="28"/>
-              </w:rPr>
-              <w:t>từ</w:t>
-            </w:r>
-            <w:proofErr w:type="spellEnd"/>
-            <w:r>
-              <w:rPr>
-                <w:rFonts w:ascii="Times New Roman" w:hAnsi="Times New Roman" w:cs="Times New Roman"/>
-                <w:b/>
-                <w:sz w:val="28"/>
-                <w:szCs w:val="28"/>
-              </w:rPr>
-              <w:t xml:space="preserve"> </w:t>
-            </w:r>
-            <w:proofErr w:type="spellStart"/>
-            <w:r>
-              <w:rPr>
-                <w:rFonts w:ascii="Times New Roman" w:hAnsi="Times New Roman" w:cs="Times New Roman"/>
-                <w:b/>
-                <w:sz w:val="28"/>
-                <w:szCs w:val="28"/>
-              </w:rPr>
-              <w:t>gốc</w:t>
-            </w:r>
-            <w:proofErr w:type="spellEnd"/>
           </w:p>
         </w:tc>
         <w:tc>
@@ -97,7 +55,6 @@
                 <w:szCs w:val="28"/>
               </w:rPr>
             </w:pPr>
-            <w:proofErr w:type="spellStart"/>
             <w:r>
               <w:rPr>
                 <w:rFonts w:ascii="Times New Roman" w:hAnsi="Times New Roman" w:cs="Times New Roman"/>
@@ -105,153 +62,7 @@
                 <w:sz w:val="28"/>
                 <w:szCs w:val="28"/>
               </w:rPr>
-              <w:t>Được</w:t>
-            </w:r>
-            <w:proofErr w:type="spellEnd"/>
-            <w:r>
-              <w:rPr>
-                <w:rFonts w:ascii="Times New Roman" w:hAnsi="Times New Roman" w:cs="Times New Roman"/>
-                <w:b/>
-                <w:sz w:val="28"/>
-                <w:szCs w:val="28"/>
-              </w:rPr>
-              <w:t xml:space="preserve"> </w:t>
-            </w:r>
-            <w:proofErr w:type="spellStart"/>
-            <w:r>
-              <w:rPr>
-                <w:rFonts w:ascii="Times New Roman" w:hAnsi="Times New Roman" w:cs="Times New Roman"/>
-                <w:b/>
-                <w:sz w:val="28"/>
-                <w:szCs w:val="28"/>
-              </w:rPr>
-              <w:t>thay</w:t>
-            </w:r>
-            <w:proofErr w:type="spellEnd"/>
-            <w:r>
-              <w:rPr>
-                <w:rFonts w:ascii="Times New Roman" w:hAnsi="Times New Roman" w:cs="Times New Roman"/>
-                <w:b/>
-                <w:sz w:val="28"/>
-                <w:szCs w:val="28"/>
-              </w:rPr>
-              <w:t xml:space="preserve"> </w:t>
-            </w:r>
-            <w:proofErr w:type="spellStart"/>
-            <w:r>
-              <w:rPr>
-                <w:rFonts w:ascii="Times New Roman" w:hAnsi="Times New Roman" w:cs="Times New Roman"/>
-                <w:b/>
-                <w:sz w:val="28"/>
-                <w:szCs w:val="28"/>
-              </w:rPr>
-              <w:t>thế</w:t>
-            </w:r>
-            <w:proofErr w:type="spellEnd"/>
-          </w:p>
-        </w:tc>
-      </w:tr>
-      <w:tr>
-        <w:trPr>
-          <w:trHeight w:val="864"/>
-        </w:trPr>
-        <w:tc>
-          <w:tcPr>
-            <w:tcW w:w="4752" w:type="dxa"/>
-          </w:tcPr>
-          <w:p>
-            <w:pPr>
-              <w:rPr>
-                <w:rFonts w:ascii="Times New Roman" w:hAnsi="Times New Roman" w:cs="Times New Roman"/>
-                <w:sz w:val="28"/>
-                <w:szCs w:val="28"/>
-              </w:rPr>
-            </w:pPr>
-            <w:bookmarkStart w:id="0" w:name="_GoBack"/>
-            <w:r>
-              <w:rPr>
-                <w:rFonts w:ascii="Times New Roman" w:hAnsi="Times New Roman" w:cs="Times New Roman"/>
-                <w:sz w:val="28"/>
-                <w:szCs w:val="28"/>
-              </w:rPr>
-              <w:t>50%</w:t>
-            </w:r>
-            <w:bookmarkEnd w:id="0"/>
-          </w:p>
-        </w:tc>
-        <w:tc>
-          <w:tcPr>
-            <w:tcW w:w="4675" w:type="dxa"/>
-          </w:tcPr>
-          <w:p>
-            <w:pPr>
-              <w:rPr>
-                <w:rFonts w:ascii="Times New Roman" w:hAnsi="Times New Roman" w:cs="Times New Roman"/>
-                <w:sz w:val="28"/>
-                <w:szCs w:val="28"/>
-              </w:rPr>
-            </w:pPr>
-            <w:r>
-              <w:rPr>
-                <w:rFonts w:ascii="Times New Roman" w:hAnsi="Times New Roman" w:cs="Times New Roman"/>
-                <w:sz w:val="28"/>
-                <w:szCs w:val="28"/>
-              </w:rPr>
-              <w:t>50%(</w:t>
-            </w:r>
-            <w:proofErr w:type="spellStart"/>
-            <w:r>
-              <w:rPr>
-                <w:rFonts w:ascii="Times New Roman" w:hAnsi="Times New Roman" w:cs="Times New Roman"/>
-                <w:sz w:val="28"/>
-                <w:szCs w:val="28"/>
-              </w:rPr>
-              <w:t>năm</w:t>
-            </w:r>
-            <w:proofErr w:type="spellEnd"/>
-            <w:r>
-              <w:rPr>
-                <w:rFonts w:ascii="Times New Roman" w:hAnsi="Times New Roman" w:cs="Times New Roman"/>
-                <w:sz w:val="28"/>
-                <w:szCs w:val="28"/>
-              </w:rPr>
-              <w:t xml:space="preserve"> </w:t>
-            </w:r>
-            <w:proofErr w:type="spellStart"/>
-            <w:r>
-              <w:rPr>
-                <w:rFonts w:ascii="Times New Roman" w:hAnsi="Times New Roman" w:cs="Times New Roman"/>
-                <w:sz w:val="28"/>
-                <w:szCs w:val="28"/>
-              </w:rPr>
-              <w:t>mươi</w:t>
-            </w:r>
-            <w:proofErr w:type="spellEnd"/>
-            <w:r>
-              <w:rPr>
-                <w:rFonts w:ascii="Times New Roman" w:hAnsi="Times New Roman" w:cs="Times New Roman"/>
-                <w:sz w:val="28"/>
-                <w:szCs w:val="28"/>
-              </w:rPr>
-              <w:t xml:space="preserve"> </w:t>
-            </w:r>
-            <w:proofErr w:type="spellStart"/>
-            <w:r>
-              <w:rPr>
-                <w:rFonts w:ascii="Times New Roman" w:hAnsi="Times New Roman" w:cs="Times New Roman"/>
-                <w:sz w:val="28"/>
-                <w:szCs w:val="28"/>
-              </w:rPr>
-              <w:t>phần</w:t>
-            </w:r>
-            <w:proofErr w:type="spellEnd"/>
-            <w:r>
-              <w:rPr>
-                <w:rFonts w:ascii="Times New Roman" w:hAnsi="Times New Roman" w:cs="Times New Roman"/>
-                <w:sz w:val="28"/>
-                <w:szCs w:val="28"/>
-              </w:rPr>
-              <w:t xml:space="preserve"> tram)</w:t>
+              <w:t>Được thay thế</w:t>
             </w:r>
           </w:p>
         </w:tc>
@@ -278,7 +89,7 @@
                 <w:sz w:val="28"/>
                 <w:szCs w:val="28"/>
               </w:rPr>
-              <w:t>70%</w:t>
+              <w:t>50%</w:t>
             </w:r>
           </w:p>
         </w:tc>
@@ -300,79 +111,7 @@
                 <w:sz w:val="28"/>
                 <w:szCs w:val="28"/>
               </w:rPr>
-              <w:t>70%(</w:t>
-            </w:r>
-            <w:proofErr w:type="spellStart"/>
-            <w:r>
-              <w:rPr>
-                <w:rFonts w:ascii="Times New Roman" w:hAnsi="Times New Roman" w:cs="Times New Roman"/>
-                <w:sz w:val="28"/>
-                <w:szCs w:val="28"/>
-              </w:rPr>
-              <w:t>bảy</w:t>
-            </w:r>
-            <w:proofErr w:type="spellEnd"/>
-            <w:r>
-              <w:rPr>
-                <w:rFonts w:ascii="Times New Roman" w:hAnsi="Times New Roman" w:cs="Times New Roman"/>
-                <w:sz w:val="28"/>
-                <w:szCs w:val="28"/>
-              </w:rPr>
-              <w:t xml:space="preserve"> </w:t>
-            </w:r>
-            <w:proofErr w:type="spellStart"/>
-            <w:r>
-              <w:rPr>
-                <w:rFonts w:ascii="Times New Roman" w:hAnsi="Times New Roman" w:cs="Times New Roman"/>
-                <w:sz w:val="28"/>
-                <w:szCs w:val="28"/>
-              </w:rPr>
-              <w:t>mươi</w:t>
-            </w:r>
-            <w:proofErr w:type="spellEnd"/>
-            <w:r>
-              <w:rPr>
-                <w:rFonts w:ascii="Times New Roman" w:hAnsi="Times New Roman" w:cs="Times New Roman"/>
-                <w:sz w:val="28"/>
-                <w:szCs w:val="28"/>
-              </w:rPr>
-              <w:t xml:space="preserve"> </w:t>
-            </w:r>
-            <w:proofErr w:type="spellStart"/>
-            <w:r>
-              <w:rPr>
-                <w:rFonts w:ascii="Times New Roman" w:hAnsi="Times New Roman" w:cs="Times New Roman"/>
-                <w:sz w:val="28"/>
-                <w:szCs w:val="28"/>
-              </w:rPr>
-              <w:t>phần</w:t>
-            </w:r>
-            <w:proofErr w:type="spellEnd"/>
-            <w:r>
-              <w:rPr>
-                <w:rFonts w:ascii="Times New Roman" w:hAnsi="Times New Roman" w:cs="Times New Roman"/>
-                <w:sz w:val="28"/>
-                <w:szCs w:val="28"/>
-              </w:rPr>
-              <w:t xml:space="preserve"> </w:t>
-            </w:r>
-            <w:proofErr w:type="spellStart"/>
-            <w:r>
-              <w:rPr>
-                <w:rFonts w:ascii="Times New Roman" w:hAnsi="Times New Roman" w:cs="Times New Roman"/>
-                <w:sz w:val="28"/>
-                <w:szCs w:val="28"/>
-              </w:rPr>
-              <w:t>trăm</w:t>
-            </w:r>
-            <w:proofErr w:type="spellEnd"/>
-            <w:r>
-              <w:rPr>
-                <w:rFonts w:ascii="Times New Roman" w:hAnsi="Times New Roman" w:cs="Times New Roman"/>
-                <w:sz w:val="28"/>
-                <w:szCs w:val="28"/>
-              </w:rPr>
-              <w:t>)</w:t>
+              <w:t>50%(năm mươi phần tram)</w:t>
             </w:r>
           </w:p>
         </w:tc>
@@ -399,7 +138,7 @@
                 <w:sz w:val="28"/>
                 <w:szCs w:val="28"/>
               </w:rPr>
-              <w:t>90%</w:t>
+              <w:t>70%</w:t>
             </w:r>
           </w:p>
         </w:tc>
@@ -421,61 +160,17 @@
                 <w:sz w:val="28"/>
                 <w:szCs w:val="28"/>
               </w:rPr>
-              <w:t xml:space="preserve">90%(chin </w:t>
+              <w:t>70</w:t>
             </w:r>
-            <w:proofErr w:type="spellStart"/>
+            <w:bookmarkStart w:id="0" w:name="_GoBack"/>
+            <w:bookmarkEnd w:id="0"/>
             <w:r>
               <w:rPr>
                 <w:rFonts w:ascii="Times New Roman" w:hAnsi="Times New Roman" w:cs="Times New Roman"/>
                 <w:sz w:val="28"/>
                 <w:szCs w:val="28"/>
               </w:rPr>
-              <w:t>mươi</w:t>
-            </w:r>
-            <w:proofErr w:type="spellEnd"/>
-            <w:r>
-              <w:rPr>
-                <w:rFonts w:ascii="Times New Roman" w:hAnsi="Times New Roman" w:cs="Times New Roman"/>
-                <w:sz w:val="28"/>
-                <w:szCs w:val="28"/>
-              </w:rPr>
-              <w:t xml:space="preserve"> </w:t>
-            </w:r>
-            <w:proofErr w:type="spellStart"/>
-            <w:r>
-              <w:rPr>
-                <w:rFonts w:ascii="Times New Roman" w:hAnsi="Times New Roman" w:cs="Times New Roman"/>
-                <w:sz w:val="28"/>
-                <w:szCs w:val="28"/>
-              </w:rPr>
-              <w:t>phần</w:t>
-            </w:r>
-            <w:proofErr w:type="spellEnd"/>
-            <w:r>
-              <w:rPr>
-                <w:rFonts w:ascii="Times New Roman" w:hAnsi="Times New Roman" w:cs="Times New Roman"/>
-                <w:sz w:val="28"/>
-                <w:szCs w:val="28"/>
-              </w:rPr>
-              <w:t xml:space="preserve"> </w:t>
-            </w:r>
-            <w:proofErr w:type="spellStart"/>
-            <w:r>
-              <w:rPr>
-                <w:rFonts w:ascii="Times New Roman" w:hAnsi="Times New Roman" w:cs="Times New Roman"/>
-                <w:sz w:val="28"/>
-                <w:szCs w:val="28"/>
-              </w:rPr>
-              <w:t>trăm</w:t>
-            </w:r>
-            <w:proofErr w:type="spellEnd"/>
-            <w:r>
-              <w:rPr>
-                <w:rFonts w:ascii="Times New Roman" w:hAnsi="Times New Roman" w:cs="Times New Roman"/>
-                <w:sz w:val="28"/>
-                <w:szCs w:val="28"/>
-              </w:rPr>
-              <w:t>)</w:t>
+              <w:t xml:space="preserve"> trăm)</w:t>
             </w:r>
           </w:p>
         </w:tc>
@@ -496,34 +191,63 @@
                 <w:szCs w:val="28"/>
               </w:rPr>
             </w:pPr>
-            <w:proofErr w:type="spellStart"/>
             <w:r>
               <w:rPr>
                 <w:rFonts w:ascii="Times New Roman" w:hAnsi="Times New Roman" w:cs="Times New Roman"/>
                 <w:sz w:val="28"/>
                 <w:szCs w:val="28"/>
               </w:rPr>
-              <w:t>Báo</w:t>
+              <w:t>90%</w:t>
             </w:r>
-            <w:proofErr w:type="spellEnd"/>
+          </w:p>
+        </w:tc>
+        <w:tc>
+          <w:tcPr>
+            <w:tcW w:w="4675" w:type="dxa"/>
+          </w:tcPr>
+          <w:p>
+            <w:pPr>
+              <w:rPr>
+                <w:rFonts w:ascii="Times New Roman" w:hAnsi="Times New Roman" w:cs="Times New Roman"/>
+                <w:sz w:val="28"/>
+                <w:szCs w:val="28"/>
+              </w:rPr>
+            </w:pPr>
             <w:r>
               <w:rPr>
                 <w:rFonts w:ascii="Times New Roman" w:hAnsi="Times New Roman" w:cs="Times New Roman"/>
                 <w:sz w:val="28"/>
                 <w:szCs w:val="28"/>
               </w:rPr>
-              <w:t xml:space="preserve"> </w:t>
+              <w:t>90%(chin mươi phần trăm)</w:t>
             </w:r>
-            <w:proofErr w:type="spellStart"/>
+          </w:p>
+        </w:tc>
+      </w:tr>
+      <w:tr>
+        <w:trPr>
+          <w:trHeight w:val="864"/>
+        </w:trPr>
+        <w:tc>
+          <w:tcPr>
+            <w:tcW w:w="4752" w:type="dxa"/>
+          </w:tcPr>
+          <w:p>
+            <w:pPr>
+              <w:rPr>
+                <w:rFonts w:ascii="Times New Roman" w:hAnsi="Times New Roman" w:cs="Times New Roman"/>
+                <w:sz w:val="28"/>
+                <w:szCs w:val="28"/>
+              </w:rPr>
+            </w:pPr>
             <w:r>
               <w:rPr>
                 <w:rFonts w:ascii="Times New Roman" w:hAnsi="Times New Roman" w:cs="Times New Roman"/>
                 <w:sz w:val="28"/>
                 <w:szCs w:val="28"/>
               </w:rPr>
-              <w:t>cáo</w:t>
+              <w:t>Báo cáo</w:t>
             </w:r>
-            <w:proofErr w:type="spellEnd"/>
           </w:p>
         </w:tc>
         <w:tc>

--- a/develop.docx
+++ b/develop.docx
@@ -2,286 +2,35 @@
 <file path=word/document.xml><?xml version="1.0" encoding="utf-8"?>
 <w:document xmlns:wpc="http://schemas.microsoft.com/office/word/2010/wordprocessingCanvas" xmlns:mc="http://schemas.openxmlformats.org/markup-compatibility/2006" xmlns:o="urn:schemas-microsoft-com:office:office" xmlns:r="http://schemas.openxmlformats.org/officeDocument/2006/relationships" xmlns:m="http://schemas.openxmlformats.org/officeDocument/2006/math" xmlns:v="urn:schemas-microsoft-com:vml" xmlns:wp14="http://schemas.microsoft.com/office/word/2010/wordprocessingDrawing" xmlns:wp="http://schemas.openxmlformats.org/drawingml/2006/wordprocessingDrawing" xmlns:w10="urn:schemas-microsoft-com:office:word" xmlns:w="http://schemas.openxmlformats.org/wordprocessingml/2006/main" xmlns:w14="http://schemas.microsoft.com/office/word/2010/wordml" xmlns:w15="http://schemas.microsoft.com/office/word/2012/wordml" xmlns:wpg="http://schemas.microsoft.com/office/word/2010/wordprocessingGroup" xmlns:wpi="http://schemas.microsoft.com/office/word/2010/wordprocessingInk" xmlns:wne="http://schemas.microsoft.com/office/word/2006/wordml" xmlns:wps="http://schemas.microsoft.com/office/word/2010/wordprocessingShape" mc:Ignorable="w14 w15 wp14">
   <w:body>
-    <w:tbl>
-      <w:tblPr>
-        <w:tblStyle w:val="TableGrid"/>
-        <w:tblW w:w="9427" w:type="dxa"/>
-        <w:tblLook w:val="04A0" w:firstRow="1" w:lastRow="0" w:firstColumn="1" w:lastColumn="0" w:noHBand="0" w:noVBand="1"/>
-      </w:tblPr>
-      <w:tblGrid>
-        <w:gridCol w:w="4752"/>
-        <w:gridCol w:w="4675"/>
-      </w:tblGrid>
-      <w:tr>
-        <w:trPr>
-          <w:trHeight w:val="864"/>
-        </w:trPr>
-        <w:tc>
-          <w:tcPr>
-            <w:tcW w:w="4752" w:type="dxa"/>
-          </w:tcPr>
-          <w:p>
-            <w:pPr>
-              <w:jc w:val="center"/>
-              <w:rPr>
-                <w:rFonts w:ascii="Times New Roman" w:hAnsi="Times New Roman" w:cs="Times New Roman"/>
-                <w:b/>
-                <w:sz w:val="28"/>
-                <w:szCs w:val="28"/>
-              </w:rPr>
-            </w:pPr>
-            <w:r>
-              <w:rPr>
-                <w:rFonts w:ascii="Times New Roman" w:hAnsi="Times New Roman" w:cs="Times New Roman"/>
-                <w:b/>
-                <w:sz w:val="28"/>
-                <w:szCs w:val="28"/>
-              </w:rPr>
-              <w:t>Cụm từ gốc</w:t>
-            </w:r>
-          </w:p>
-        </w:tc>
-        <w:tc>
-          <w:tcPr>
-            <w:tcW w:w="4675" w:type="dxa"/>
-          </w:tcPr>
-          <w:p>
-            <w:pPr>
-              <w:jc w:val="center"/>
-              <w:rPr>
-                <w:rFonts w:ascii="Times New Roman" w:hAnsi="Times New Roman" w:cs="Times New Roman"/>
-                <w:b/>
-                <w:sz w:val="28"/>
-                <w:szCs w:val="28"/>
-              </w:rPr>
-            </w:pPr>
-            <w:r>
-              <w:rPr>
-                <w:rFonts w:ascii="Times New Roman" w:hAnsi="Times New Roman" w:cs="Times New Roman"/>
-                <w:b/>
-                <w:sz w:val="28"/>
-                <w:szCs w:val="28"/>
-              </w:rPr>
-              <w:t>Được thay thế</w:t>
-            </w:r>
-          </w:p>
-        </w:tc>
-      </w:tr>
-      <w:tr>
-        <w:trPr>
-          <w:trHeight w:val="864"/>
-        </w:trPr>
-        <w:tc>
-          <w:tcPr>
-            <w:tcW w:w="4752" w:type="dxa"/>
-          </w:tcPr>
-          <w:p>
-            <w:pPr>
-              <w:rPr>
-                <w:rFonts w:ascii="Times New Roman" w:hAnsi="Times New Roman" w:cs="Times New Roman"/>
-                <w:sz w:val="28"/>
-                <w:szCs w:val="28"/>
-              </w:rPr>
-            </w:pPr>
-            <w:r>
-              <w:rPr>
-                <w:rFonts w:ascii="Times New Roman" w:hAnsi="Times New Roman" w:cs="Times New Roman"/>
-                <w:sz w:val="28"/>
-                <w:szCs w:val="28"/>
-              </w:rPr>
-              <w:t>50%</w:t>
-            </w:r>
-          </w:p>
-        </w:tc>
-        <w:tc>
-          <w:tcPr>
-            <w:tcW w:w="4675" w:type="dxa"/>
-          </w:tcPr>
-          <w:p>
-            <w:pPr>
-              <w:rPr>
-                <w:rFonts w:ascii="Times New Roman" w:hAnsi="Times New Roman" w:cs="Times New Roman"/>
-                <w:sz w:val="28"/>
-                <w:szCs w:val="28"/>
-              </w:rPr>
-            </w:pPr>
-            <w:r>
-              <w:rPr>
-                <w:rFonts w:ascii="Times New Roman" w:hAnsi="Times New Roman" w:cs="Times New Roman"/>
-                <w:sz w:val="28"/>
-                <w:szCs w:val="28"/>
-              </w:rPr>
-              <w:t>50%(năm mươi phần tram)</w:t>
-            </w:r>
-          </w:p>
-        </w:tc>
-      </w:tr>
-      <w:tr>
-        <w:trPr>
-          <w:trHeight w:val="864"/>
-        </w:trPr>
-        <w:tc>
-          <w:tcPr>
-            <w:tcW w:w="4752" w:type="dxa"/>
-          </w:tcPr>
-          <w:p>
-            <w:pPr>
-              <w:rPr>
-                <w:rFonts w:ascii="Times New Roman" w:hAnsi="Times New Roman" w:cs="Times New Roman"/>
-                <w:sz w:val="28"/>
-                <w:szCs w:val="28"/>
-              </w:rPr>
-            </w:pPr>
-            <w:r>
-              <w:rPr>
-                <w:rFonts w:ascii="Times New Roman" w:hAnsi="Times New Roman" w:cs="Times New Roman"/>
-                <w:sz w:val="28"/>
-                <w:szCs w:val="28"/>
-              </w:rPr>
-              <w:t>70%</w:t>
-            </w:r>
-          </w:p>
-        </w:tc>
-        <w:tc>
-          <w:tcPr>
-            <w:tcW w:w="4675" w:type="dxa"/>
-          </w:tcPr>
-          <w:p>
-            <w:pPr>
-              <w:rPr>
-                <w:rFonts w:ascii="Times New Roman" w:hAnsi="Times New Roman" w:cs="Times New Roman"/>
-                <w:sz w:val="28"/>
-                <w:szCs w:val="28"/>
-              </w:rPr>
-            </w:pPr>
-            <w:r>
-              <w:rPr>
-                <w:rFonts w:ascii="Times New Roman" w:hAnsi="Times New Roman" w:cs="Times New Roman"/>
-                <w:sz w:val="28"/>
-                <w:szCs w:val="28"/>
-              </w:rPr>
-              <w:t>70</w:t>
-            </w:r>
-            <w:bookmarkStart w:id="0" w:name="_GoBack"/>
-            <w:bookmarkEnd w:id="0"/>
-            <w:r>
-              <w:rPr>
-                <w:rFonts w:ascii="Times New Roman" w:hAnsi="Times New Roman" w:cs="Times New Roman"/>
-                <w:sz w:val="28"/>
-                <w:szCs w:val="28"/>
-              </w:rPr>
-              <w:t xml:space="preserve"> trăm)</w:t>
-            </w:r>
-          </w:p>
-        </w:tc>
-      </w:tr>
-      <w:tr>
-        <w:trPr>
-          <w:trHeight w:val="864"/>
-        </w:trPr>
-        <w:tc>
-          <w:tcPr>
-            <w:tcW w:w="4752" w:type="dxa"/>
-          </w:tcPr>
-          <w:p>
-            <w:pPr>
-              <w:rPr>
-                <w:rFonts w:ascii="Times New Roman" w:hAnsi="Times New Roman" w:cs="Times New Roman"/>
-                <w:sz w:val="28"/>
-                <w:szCs w:val="28"/>
-              </w:rPr>
-            </w:pPr>
-            <w:r>
-              <w:rPr>
-                <w:rFonts w:ascii="Times New Roman" w:hAnsi="Times New Roman" w:cs="Times New Roman"/>
-                <w:sz w:val="28"/>
-                <w:szCs w:val="28"/>
-              </w:rPr>
-              <w:t>90%</w:t>
-            </w:r>
-          </w:p>
-        </w:tc>
-        <w:tc>
-          <w:tcPr>
-            <w:tcW w:w="4675" w:type="dxa"/>
-          </w:tcPr>
-          <w:p>
-            <w:pPr>
-              <w:rPr>
-                <w:rFonts w:ascii="Times New Roman" w:hAnsi="Times New Roman" w:cs="Times New Roman"/>
-                <w:sz w:val="28"/>
-                <w:szCs w:val="28"/>
-              </w:rPr>
-            </w:pPr>
-            <w:r>
-              <w:rPr>
-                <w:rFonts w:ascii="Times New Roman" w:hAnsi="Times New Roman" w:cs="Times New Roman"/>
-                <w:sz w:val="28"/>
-                <w:szCs w:val="28"/>
-              </w:rPr>
-              <w:t>90%(chin mươi phần trăm)</w:t>
-            </w:r>
-          </w:p>
-        </w:tc>
-      </w:tr>
-      <w:tr>
-        <w:trPr>
-          <w:trHeight w:val="864"/>
-        </w:trPr>
-        <w:tc>
-          <w:tcPr>
-            <w:tcW w:w="4752" w:type="dxa"/>
-          </w:tcPr>
-          <w:p>
-            <w:pPr>
-              <w:rPr>
-                <w:rFonts w:ascii="Times New Roman" w:hAnsi="Times New Roman" w:cs="Times New Roman"/>
-                <w:sz w:val="28"/>
-                <w:szCs w:val="28"/>
-              </w:rPr>
-            </w:pPr>
-            <w:r>
-              <w:rPr>
-                <w:rFonts w:ascii="Times New Roman" w:hAnsi="Times New Roman" w:cs="Times New Roman"/>
-                <w:sz w:val="28"/>
-                <w:szCs w:val="28"/>
-              </w:rPr>
-              <w:t>Báo cáo</w:t>
-            </w:r>
-          </w:p>
-        </w:tc>
-        <w:tc>
-          <w:tcPr>
-            <w:tcW w:w="4675" w:type="dxa"/>
-          </w:tcPr>
-          <w:p>
-            <w:pPr>
-              <w:rPr>
-                <w:rFonts w:ascii="Times New Roman" w:hAnsi="Times New Roman" w:cs="Times New Roman"/>
-                <w:sz w:val="28"/>
-                <w:szCs w:val="28"/>
-              </w:rPr>
-            </w:pPr>
-            <w:r>
-              <w:rPr>
-                <w:rFonts w:ascii="Times New Roman" w:hAnsi="Times New Roman" w:cs="Times New Roman"/>
-                <w:sz w:val="28"/>
-                <w:szCs w:val="28"/>
-              </w:rPr>
-              <w:t xml:space="preserve">report </w:t>
-            </w:r>
-          </w:p>
-        </w:tc>
-      </w:tr>
-    </w:tbl>
     <w:p>
-      <w:pPr>
-        <w:rPr>
-          <w:rFonts w:ascii="Times New Roman" w:hAnsi="Times New Roman" w:cs="Times New Roman"/>
-          <w:sz w:val="28"/>
-          <w:szCs w:val="28"/>
-        </w:rPr>
-      </w:pPr>
+      <w:r>
+        <w:t xml:space="preserve">Mai </w:t>
+      </w:r>
+      <w:r>
+        <w:t>ơ</w:t>
+      </w:r>
+      <w:r>
+        <w:t>i</w:t>
+      </w:r>
+    </w:p>
+    <w:p>
+      <w:r>
+        <w:t>Nh</w:t>
+      </w:r>
+      <w:r>
+        <w:t>ánh</w:t>
+      </w:r>
+      <w:r>
+        <w:t xml:space="preserve"> b</w:t>
+      </w:r>
+      <w:r>
+        <w:t>r</w:t>
+      </w:r>
+      <w:r>
+        <w:t>anch 2…..</w:t>
+      </w:r>
+      <w:bookmarkStart w:id="0" w:name="_GoBack"/>
+      <w:bookmarkEnd w:id="0"/>
     </w:p>
     <w:sectPr>
       <w:pgSz w:w="12240" w:h="15840"/>
